--- a/DOCUMENTACION.docx
+++ b/DOCUMENTACION.docx
@@ -345,6 +345,7 @@
           <w:b w:val="0"/>
           <w:bCs w:val="0"/>
           <w:color w:val="auto"/>
+          <w:lang w:val="es-ES"/>
         </w:rPr>
       </w:pPr>
     </w:p>
@@ -356,6 +357,7 @@
           <w:b w:val="0"/>
           <w:bCs w:val="0"/>
           <w:color w:val="auto"/>
+          <w:lang w:val="es-ES"/>
         </w:rPr>
       </w:pPr>
     </w:p>
@@ -366,6 +368,8 @@
           <w:b w:val="0"/>
           <w:bCs w:val="0"/>
           <w:color w:val="auto"/>
+          <w:sz w:val="24"/>
+          <w:szCs w:val="24"/>
         </w:rPr>
         <w:id w:val="-398900553"/>
         <w:docPartObj>
@@ -1332,7 +1336,14 @@
           <w:rFonts w:ascii="Times" w:hAnsi="Times"/>
           <w:lang w:val="es-ES"/>
         </w:rPr>
-        <w:t>Dado que el arreglo convertido es de 32</w:t>
+        <w:t xml:space="preserve">Dado que el arreglo convertido es de </w:t>
+      </w:r>
+      <w:r>
+        <w:rPr>
+          <w:rFonts w:ascii="Times" w:hAnsi="Times"/>
+          <w:lang w:val="es-ES"/>
+        </w:rPr>
+        <w:t>16</w:t>
       </w:r>
       <w:r>
         <w:rPr>
@@ -1346,1145 +1357,97 @@
           <w:rFonts w:ascii="Times" w:hAnsi="Times"/>
           <w:lang w:val="es-ES"/>
         </w:rPr>
-        <w:t xml:space="preserve">, entonces cada base tiene su </w:t>
-      </w:r>
-      <w:r>
-        <w:rPr>
-          <w:rFonts w:ascii="Times" w:hAnsi="Times"/>
-          <w:lang w:val="es-ES"/>
-        </w:rPr>
-        <w:t xml:space="preserve">número </w:t>
-      </w:r>
-      <w:r>
-        <w:rPr>
-          <w:rFonts w:ascii="Times" w:hAnsi="Times"/>
-          <w:lang w:val="es-ES"/>
-        </w:rPr>
-        <w:t>máximo a convertir y no debe exceder de los siguientes.</w:t>
-      </w:r>
-    </w:p>
-    <w:tbl>
-      <w:tblPr>
-        <w:tblStyle w:val="TableGrid"/>
-        <w:tblW w:w="0" w:type="auto"/>
-        <w:tblInd w:w="1525" w:type="dxa"/>
-        <w:tblLook w:val="04A0" w:firstRow="1" w:lastRow="0" w:firstColumn="1" w:lastColumn="0" w:noHBand="0" w:noVBand="1"/>
-      </w:tblPr>
-      <w:tblGrid>
-        <w:gridCol w:w="1980"/>
-        <w:gridCol w:w="2520"/>
-      </w:tblGrid>
-      <w:tr>
-        <w:tc>
-          <w:tcPr>
-            <w:tcW w:w="1980" w:type="dxa"/>
-          </w:tcPr>
-          <w:p>
-            <w:pPr>
-              <w:spacing w:line="480" w:lineRule="auto"/>
-              <w:rPr>
-                <w:rFonts w:ascii="Times" w:hAnsi="Times"/>
+        <w:t xml:space="preserve">, </w:t>
+      </w:r>
+      <w:r>
+        <w:rPr>
+          <w:rFonts w:ascii="Times" w:hAnsi="Times"/>
+          <w:lang w:val="es-ES"/>
+        </w:rPr>
+        <w:t>y la variable decimal es entera (</w:t>
+      </w:r>
+      <w:proofErr w:type="spellStart"/>
+      <w:r>
+        <w:rPr>
+          <w:rFonts w:ascii="Times" w:hAnsi="Times"/>
+          <w:lang w:val="es-ES"/>
+        </w:rPr>
+        <w:t>int</w:t>
+      </w:r>
+      <w:proofErr w:type="spellEnd"/>
+      <w:r>
+        <w:rPr>
+          <w:rFonts w:ascii="Times" w:hAnsi="Times"/>
+          <w:lang w:val="es-ES"/>
+        </w:rPr>
+        <w:t xml:space="preserve">) </w:t>
+      </w:r>
+      <w:r>
+        <w:rPr>
+          <w:rFonts w:ascii="Times" w:hAnsi="Times"/>
+          <w:lang w:val="es-ES"/>
+        </w:rPr>
+        <w:t xml:space="preserve">entonces </w:t>
+      </w:r>
+      <w:r>
+        <w:rPr>
+          <w:rFonts w:ascii="Times" w:hAnsi="Times"/>
+          <w:lang w:val="es-ES"/>
+        </w:rPr>
+        <w:t xml:space="preserve">el numero máximo que el usuario puede acceder a convertir para cada base en el programa C y en lenguaje de ensamblador es </w:t>
+      </w:r>
+      <m:oMath>
+        <m:sSup>
+          <m:sSupPr>
+            <m:ctrlPr>
+              <w:rPr>
+                <w:rFonts w:ascii="Cambria Math" w:hAnsi="Cambria Math"/>
+                <w:i/>
                 <w:lang w:val="es-ES"/>
               </w:rPr>
-            </w:pPr>
-            <m:oMathPara>
-              <m:oMath>
-                <m:sSup>
-                  <m:sSupPr>
-                    <m:ctrlPr>
-                      <w:rPr>
-                        <w:rFonts w:ascii="Cambria Math" w:hAnsi="Cambria Math"/>
-                        <w:i/>
-                        <w:lang w:val="es-ES"/>
-                      </w:rPr>
-                    </m:ctrlPr>
-                  </m:sSupPr>
-                  <m:e>
-                    <m:r>
-                      <w:rPr>
-                        <w:rFonts w:ascii="Cambria Math" w:hAnsi="Cambria Math"/>
-                        <w:lang w:val="es-ES"/>
-                      </w:rPr>
-                      <m:t>2</m:t>
-                    </m:r>
-                  </m:e>
-                  <m:sup>
-                    <m:r>
-                      <w:rPr>
-                        <w:rFonts w:ascii="Cambria Math" w:hAnsi="Cambria Math"/>
-                        <w:lang w:val="es-ES"/>
-                      </w:rPr>
-                      <m:t>16</m:t>
-                    </m:r>
-                  </m:sup>
-                </m:sSup>
-                <m:r>
-                  <w:rPr>
-                    <w:rFonts w:ascii="Cambria Math" w:hAnsi="Cambria Math"/>
-                    <w:lang w:val="es-ES"/>
-                  </w:rPr>
-                  <m:t>-1</m:t>
-                </m:r>
-              </m:oMath>
-            </m:oMathPara>
-          </w:p>
-        </w:tc>
-        <w:tc>
-          <w:tcPr>
-            <w:tcW w:w="2520" w:type="dxa"/>
-          </w:tcPr>
-          <w:p>
-            <w:pPr>
-              <w:spacing w:line="480" w:lineRule="auto"/>
-              <w:jc w:val="center"/>
-              <w:rPr>
-                <w:rFonts w:ascii="Times" w:hAnsi="Times"/>
+            </m:ctrlPr>
+          </m:sSupPr>
+          <m:e>
+            <m:r>
+              <w:rPr>
+                <w:rFonts w:ascii="Cambria Math" w:hAnsi="Cambria Math"/>
                 <w:lang w:val="es-ES"/>
               </w:rPr>
-            </w:pPr>
-            <w:r>
-              <w:rPr>
-                <w:rFonts w:ascii="Times" w:hAnsi="Times"/>
+              <m:t>2</m:t>
+            </m:r>
+          </m:e>
+          <m:sup>
+            <m:r>
+              <w:rPr>
+                <w:rFonts w:ascii="Cambria Math" w:hAnsi="Cambria Math"/>
                 <w:lang w:val="es-ES"/>
               </w:rPr>
-              <w:t>65535</w:t>
-            </w:r>
-          </w:p>
-        </w:tc>
-      </w:tr>
-      <w:tr>
-        <w:tc>
-          <w:tcPr>
-            <w:tcW w:w="1980" w:type="dxa"/>
-          </w:tcPr>
-          <w:p>
-            <w:pPr>
-              <w:spacing w:line="480" w:lineRule="auto"/>
-              <w:rPr>
-                <w:rFonts w:ascii="Times" w:hAnsi="Times"/>
-                <w:lang w:val="es-ES"/>
-              </w:rPr>
-            </w:pPr>
-            <m:oMathPara>
-              <m:oMath>
-                <m:sSup>
-                  <m:sSupPr>
-                    <m:ctrlPr>
-                      <w:rPr>
-                        <w:rFonts w:ascii="Cambria Math" w:hAnsi="Cambria Math"/>
-                        <w:i/>
-                        <w:lang w:val="es-ES"/>
-                      </w:rPr>
-                    </m:ctrlPr>
-                  </m:sSupPr>
-                  <m:e>
-                    <m:r>
-                      <w:rPr>
-                        <w:rFonts w:ascii="Cambria Math" w:hAnsi="Cambria Math"/>
-                        <w:lang w:val="es-ES"/>
-                      </w:rPr>
-                      <m:t>3</m:t>
-                    </m:r>
-                  </m:e>
-                  <m:sup>
-                    <m:r>
-                      <w:rPr>
-                        <w:rFonts w:ascii="Cambria Math" w:hAnsi="Cambria Math"/>
-                        <w:lang w:val="es-ES"/>
-                      </w:rPr>
-                      <m:t>16</m:t>
-                    </m:r>
-                  </m:sup>
-                </m:sSup>
-                <m:r>
-                  <w:rPr>
-                    <w:rFonts w:ascii="Cambria Math" w:hAnsi="Cambria Math"/>
-                    <w:lang w:val="es-ES"/>
-                  </w:rPr>
-                  <m:t>-1</m:t>
-                </m:r>
-              </m:oMath>
-            </m:oMathPara>
-          </w:p>
-        </w:tc>
-        <w:tc>
-          <w:tcPr>
-            <w:tcW w:w="2520" w:type="dxa"/>
-          </w:tcPr>
-          <w:p>
-            <w:pPr>
-              <w:spacing w:line="480" w:lineRule="auto"/>
-              <w:jc w:val="center"/>
-              <w:rPr>
-                <w:rFonts w:ascii="Times" w:hAnsi="Times"/>
-                <w:lang w:val="es-ES"/>
-              </w:rPr>
-            </w:pPr>
-            <w:r>
-              <w:rPr>
-                <w:rFonts w:ascii="Times" w:hAnsi="Times"/>
-                <w:lang w:val="es-ES"/>
-              </w:rPr>
-              <w:t>4304672</w:t>
-            </w:r>
-            <w:r>
-              <w:rPr>
-                <w:rFonts w:ascii="Times" w:hAnsi="Times"/>
-                <w:lang w:val="es-ES"/>
-              </w:rPr>
-              <w:t>0</w:t>
-            </w:r>
-          </w:p>
-        </w:tc>
-      </w:tr>
-      <w:tr>
-        <w:tc>
-          <w:tcPr>
-            <w:tcW w:w="1980" w:type="dxa"/>
-          </w:tcPr>
-          <w:p>
-            <w:pPr>
-              <w:spacing w:line="480" w:lineRule="auto"/>
-              <w:rPr>
-                <w:rFonts w:ascii="Times" w:hAnsi="Times"/>
-                <w:lang w:val="es-ES"/>
-              </w:rPr>
-            </w:pPr>
-            <m:oMathPara>
-              <m:oMath>
-                <m:sSup>
-                  <m:sSupPr>
-                    <m:ctrlPr>
-                      <w:rPr>
-                        <w:rFonts w:ascii="Cambria Math" w:hAnsi="Cambria Math"/>
-                        <w:i/>
-                        <w:lang w:val="es-ES"/>
-                      </w:rPr>
-                    </m:ctrlPr>
-                  </m:sSupPr>
-                  <m:e>
-                    <m:r>
-                      <w:rPr>
-                        <w:rFonts w:ascii="Cambria Math" w:hAnsi="Cambria Math"/>
-                        <w:lang w:val="es-ES"/>
-                      </w:rPr>
-                      <m:t>4</m:t>
-                    </m:r>
-                  </m:e>
-                  <m:sup>
-                    <m:r>
-                      <w:rPr>
-                        <w:rFonts w:ascii="Cambria Math" w:hAnsi="Cambria Math"/>
-                        <w:lang w:val="es-ES"/>
-                      </w:rPr>
-                      <m:t>16</m:t>
-                    </m:r>
-                  </m:sup>
-                </m:sSup>
-                <m:r>
-                  <w:rPr>
-                    <w:rFonts w:ascii="Cambria Math" w:hAnsi="Cambria Math"/>
-                    <w:lang w:val="es-ES"/>
-                  </w:rPr>
-                  <m:t>-1</m:t>
-                </m:r>
-              </m:oMath>
-            </m:oMathPara>
-          </w:p>
-        </w:tc>
-        <w:tc>
-          <w:tcPr>
-            <w:tcW w:w="2520" w:type="dxa"/>
-          </w:tcPr>
-          <w:p>
-            <w:pPr>
-              <w:spacing w:line="480" w:lineRule="auto"/>
-              <w:jc w:val="center"/>
-              <w:rPr>
-                <w:rFonts w:ascii="Times" w:hAnsi="Times"/>
-                <w:lang w:val="es-ES"/>
-              </w:rPr>
-            </w:pPr>
-            <w:r>
-              <w:rPr>
-                <w:rFonts w:ascii="Times" w:hAnsi="Times"/>
-                <w:lang w:val="es-ES"/>
-              </w:rPr>
-              <w:t>429</w:t>
-            </w:r>
-            <w:r>
-              <w:rPr>
-                <w:rFonts w:ascii="Times" w:hAnsi="Times"/>
-                <w:lang w:val="es-ES"/>
-              </w:rPr>
-              <w:t>4967295</w:t>
-            </w:r>
-            <w:bookmarkStart w:id="3" w:name="_GoBack"/>
-            <w:bookmarkEnd w:id="3"/>
-          </w:p>
-        </w:tc>
-      </w:tr>
-      <w:tr>
-        <w:tc>
-          <w:tcPr>
-            <w:tcW w:w="1980" w:type="dxa"/>
-          </w:tcPr>
-          <w:p>
-            <w:pPr>
-              <w:spacing w:line="480" w:lineRule="auto"/>
-              <w:rPr>
-                <w:rFonts w:ascii="Times" w:hAnsi="Times"/>
-                <w:lang w:val="es-ES"/>
-              </w:rPr>
-            </w:pPr>
-            <m:oMathPara>
-              <m:oMath>
-                <m:sSup>
-                  <m:sSupPr>
-                    <m:ctrlPr>
-                      <w:rPr>
-                        <w:rFonts w:ascii="Cambria Math" w:hAnsi="Cambria Math"/>
-                        <w:i/>
-                        <w:lang w:val="es-ES"/>
-                      </w:rPr>
-                    </m:ctrlPr>
-                  </m:sSupPr>
-                  <m:e>
-                    <m:r>
-                      <w:rPr>
-                        <w:rFonts w:ascii="Cambria Math" w:hAnsi="Cambria Math"/>
-                        <w:lang w:val="es-ES"/>
-                      </w:rPr>
-                      <m:t>5</m:t>
-                    </m:r>
-                  </m:e>
-                  <m:sup>
-                    <m:r>
-                      <w:rPr>
-                        <w:rFonts w:ascii="Cambria Math" w:hAnsi="Cambria Math"/>
-                        <w:lang w:val="es-ES"/>
-                      </w:rPr>
-                      <m:t>16</m:t>
-                    </m:r>
-                  </m:sup>
-                </m:sSup>
-                <m:r>
-                  <w:rPr>
-                    <w:rFonts w:ascii="Cambria Math" w:hAnsi="Cambria Math"/>
-                    <w:lang w:val="es-ES"/>
-                  </w:rPr>
-                  <m:t>-1</m:t>
-                </m:r>
-              </m:oMath>
-            </m:oMathPara>
-          </w:p>
-        </w:tc>
-        <w:tc>
-          <w:tcPr>
-            <w:tcW w:w="2520" w:type="dxa"/>
-          </w:tcPr>
-          <w:p>
-            <w:pPr>
-              <w:spacing w:line="480" w:lineRule="auto"/>
-              <w:jc w:val="center"/>
-              <w:rPr>
-                <w:rFonts w:ascii="Times" w:hAnsi="Times"/>
-                <w:lang w:val="es-ES"/>
-              </w:rPr>
-            </w:pPr>
-          </w:p>
-        </w:tc>
-      </w:tr>
-      <w:tr>
-        <w:tc>
-          <w:tcPr>
-            <w:tcW w:w="1980" w:type="dxa"/>
-          </w:tcPr>
-          <w:p>
-            <w:pPr>
-              <w:spacing w:line="480" w:lineRule="auto"/>
-              <w:rPr>
-                <w:rFonts w:ascii="Times" w:hAnsi="Times"/>
-                <w:lang w:val="es-ES"/>
-              </w:rPr>
-            </w:pPr>
-            <m:oMathPara>
-              <m:oMath>
-                <m:sSup>
-                  <m:sSupPr>
-                    <m:ctrlPr>
-                      <w:rPr>
-                        <w:rFonts w:ascii="Cambria Math" w:hAnsi="Cambria Math"/>
-                        <w:i/>
-                        <w:lang w:val="es-ES"/>
-                      </w:rPr>
-                    </m:ctrlPr>
-                  </m:sSupPr>
-                  <m:e>
-                    <m:r>
-                      <w:rPr>
-                        <w:rFonts w:ascii="Cambria Math" w:hAnsi="Cambria Math"/>
-                        <w:lang w:val="es-ES"/>
-                      </w:rPr>
-                      <m:t>6</m:t>
-                    </m:r>
-                  </m:e>
-                  <m:sup>
-                    <m:r>
-                      <w:rPr>
-                        <w:rFonts w:ascii="Cambria Math" w:hAnsi="Cambria Math"/>
-                        <w:lang w:val="es-ES"/>
-                      </w:rPr>
-                      <m:t>16</m:t>
-                    </m:r>
-                  </m:sup>
-                </m:sSup>
-                <m:r>
-                  <w:rPr>
-                    <w:rFonts w:ascii="Cambria Math" w:hAnsi="Cambria Math"/>
-                    <w:lang w:val="es-ES"/>
-                  </w:rPr>
-                  <m:t>-1</m:t>
-                </m:r>
-              </m:oMath>
-            </m:oMathPara>
-          </w:p>
-        </w:tc>
-        <w:tc>
-          <w:tcPr>
-            <w:tcW w:w="2520" w:type="dxa"/>
-          </w:tcPr>
-          <w:p>
-            <w:pPr>
-              <w:spacing w:line="480" w:lineRule="auto"/>
-              <w:jc w:val="center"/>
-              <w:rPr>
-                <w:rFonts w:ascii="Times" w:hAnsi="Times"/>
-                <w:lang w:val="es-ES"/>
-              </w:rPr>
-            </w:pPr>
-          </w:p>
-        </w:tc>
-      </w:tr>
-      <w:tr>
-        <w:tc>
-          <w:tcPr>
-            <w:tcW w:w="1980" w:type="dxa"/>
-          </w:tcPr>
-          <w:p>
-            <w:pPr>
-              <w:spacing w:line="480" w:lineRule="auto"/>
-              <w:rPr>
-                <w:rFonts w:ascii="Times" w:hAnsi="Times"/>
-                <w:lang w:val="es-ES"/>
-              </w:rPr>
-            </w:pPr>
-            <m:oMathPara>
-              <m:oMath>
-                <m:sSup>
-                  <m:sSupPr>
-                    <m:ctrlPr>
-                      <w:rPr>
-                        <w:rFonts w:ascii="Cambria Math" w:hAnsi="Cambria Math"/>
-                        <w:i/>
-                        <w:lang w:val="es-ES"/>
-                      </w:rPr>
-                    </m:ctrlPr>
-                  </m:sSupPr>
-                  <m:e>
-                    <m:r>
-                      <w:rPr>
-                        <w:rFonts w:ascii="Cambria Math" w:hAnsi="Cambria Math"/>
-                        <w:lang w:val="es-ES"/>
-                      </w:rPr>
-                      <m:t>7</m:t>
-                    </m:r>
-                  </m:e>
-                  <m:sup>
-                    <m:r>
-                      <w:rPr>
-                        <w:rFonts w:ascii="Cambria Math" w:hAnsi="Cambria Math"/>
-                        <w:lang w:val="es-ES"/>
-                      </w:rPr>
-                      <m:t>16</m:t>
-                    </m:r>
-                  </m:sup>
-                </m:sSup>
-                <m:r>
-                  <w:rPr>
-                    <w:rFonts w:ascii="Cambria Math" w:hAnsi="Cambria Math"/>
-                    <w:lang w:val="es-ES"/>
-                  </w:rPr>
-                  <m:t>-1</m:t>
-                </m:r>
-              </m:oMath>
-            </m:oMathPara>
-          </w:p>
-        </w:tc>
-        <w:tc>
-          <w:tcPr>
-            <w:tcW w:w="2520" w:type="dxa"/>
-          </w:tcPr>
-          <w:p>
-            <w:pPr>
-              <w:spacing w:line="480" w:lineRule="auto"/>
-              <w:jc w:val="center"/>
-              <w:rPr>
-                <w:rFonts w:ascii="Times" w:hAnsi="Times"/>
-                <w:lang w:val="es-ES"/>
-              </w:rPr>
-            </w:pPr>
-          </w:p>
-        </w:tc>
-      </w:tr>
-      <w:tr>
-        <w:tc>
-          <w:tcPr>
-            <w:tcW w:w="1980" w:type="dxa"/>
-          </w:tcPr>
-          <w:p>
-            <w:pPr>
-              <w:spacing w:line="480" w:lineRule="auto"/>
-              <w:rPr>
-                <w:rFonts w:ascii="Times" w:hAnsi="Times"/>
-                <w:lang w:val="es-ES"/>
-              </w:rPr>
-            </w:pPr>
-            <m:oMathPara>
-              <m:oMath>
-                <m:sSup>
-                  <m:sSupPr>
-                    <m:ctrlPr>
-                      <w:rPr>
-                        <w:rFonts w:ascii="Cambria Math" w:hAnsi="Cambria Math"/>
-                        <w:i/>
-                        <w:lang w:val="es-ES"/>
-                      </w:rPr>
-                    </m:ctrlPr>
-                  </m:sSupPr>
-                  <m:e>
-                    <m:r>
-                      <w:rPr>
-                        <w:rFonts w:ascii="Cambria Math" w:hAnsi="Cambria Math"/>
-                        <w:lang w:val="es-ES"/>
-                      </w:rPr>
-                      <m:t>8</m:t>
-                    </m:r>
-                  </m:e>
-                  <m:sup>
-                    <m:r>
-                      <w:rPr>
-                        <w:rFonts w:ascii="Cambria Math" w:hAnsi="Cambria Math"/>
-                        <w:lang w:val="es-ES"/>
-                      </w:rPr>
-                      <m:t>16</m:t>
-                    </m:r>
-                  </m:sup>
-                </m:sSup>
-                <m:r>
-                  <w:rPr>
-                    <w:rFonts w:ascii="Cambria Math" w:hAnsi="Cambria Math"/>
-                    <w:lang w:val="es-ES"/>
-                  </w:rPr>
-                  <m:t>-1</m:t>
-                </m:r>
-              </m:oMath>
-            </m:oMathPara>
-          </w:p>
-        </w:tc>
-        <w:tc>
-          <w:tcPr>
-            <w:tcW w:w="2520" w:type="dxa"/>
-          </w:tcPr>
-          <w:p>
-            <w:pPr>
-              <w:spacing w:line="480" w:lineRule="auto"/>
-              <w:jc w:val="center"/>
-              <w:rPr>
-                <w:rFonts w:ascii="Times" w:hAnsi="Times"/>
-                <w:lang w:val="es-ES"/>
-              </w:rPr>
-            </w:pPr>
-          </w:p>
-        </w:tc>
-      </w:tr>
-      <w:tr>
-        <w:tc>
-          <w:tcPr>
-            <w:tcW w:w="1980" w:type="dxa"/>
-          </w:tcPr>
-          <w:p>
-            <w:pPr>
-              <w:spacing w:line="480" w:lineRule="auto"/>
-              <w:rPr>
-                <w:rFonts w:ascii="Times" w:hAnsi="Times"/>
-                <w:lang w:val="es-ES"/>
-              </w:rPr>
-            </w:pPr>
-            <m:oMathPara>
-              <m:oMath>
-                <m:sSup>
-                  <m:sSupPr>
-                    <m:ctrlPr>
-                      <w:rPr>
-                        <w:rFonts w:ascii="Cambria Math" w:hAnsi="Cambria Math"/>
-                        <w:i/>
-                        <w:lang w:val="es-ES"/>
-                      </w:rPr>
-                    </m:ctrlPr>
-                  </m:sSupPr>
-                  <m:e>
-                    <m:r>
-                      <w:rPr>
-                        <w:rFonts w:ascii="Cambria Math" w:hAnsi="Cambria Math"/>
-                        <w:lang w:val="es-ES"/>
-                      </w:rPr>
-                      <m:t>9</m:t>
-                    </m:r>
-                  </m:e>
-                  <m:sup>
-                    <m:r>
-                      <w:rPr>
-                        <w:rFonts w:ascii="Cambria Math" w:hAnsi="Cambria Math"/>
-                        <w:lang w:val="es-ES"/>
-                      </w:rPr>
-                      <m:t>16</m:t>
-                    </m:r>
-                  </m:sup>
-                </m:sSup>
-                <m:r>
-                  <w:rPr>
-                    <w:rFonts w:ascii="Cambria Math" w:hAnsi="Cambria Math"/>
-                    <w:lang w:val="es-ES"/>
-                  </w:rPr>
-                  <m:t>-1</m:t>
-                </m:r>
-              </m:oMath>
-            </m:oMathPara>
-          </w:p>
-        </w:tc>
-        <w:tc>
-          <w:tcPr>
-            <w:tcW w:w="2520" w:type="dxa"/>
-          </w:tcPr>
-          <w:p>
-            <w:pPr>
-              <w:spacing w:line="480" w:lineRule="auto"/>
-              <w:jc w:val="center"/>
-              <w:rPr>
-                <w:rFonts w:ascii="Times" w:hAnsi="Times"/>
-                <w:lang w:val="es-ES"/>
-              </w:rPr>
-            </w:pPr>
-          </w:p>
-        </w:tc>
-      </w:tr>
-      <w:tr>
-        <w:tc>
-          <w:tcPr>
-            <w:tcW w:w="1980" w:type="dxa"/>
-          </w:tcPr>
-          <w:p>
-            <w:pPr>
-              <w:spacing w:line="480" w:lineRule="auto"/>
-              <w:rPr>
-                <w:rFonts w:ascii="Times" w:eastAsia="Calibri" w:hAnsi="Times" w:cs="Times New Roman"/>
-                <w:lang w:val="es-ES"/>
-              </w:rPr>
-            </w:pPr>
-            <m:oMathPara>
-              <m:oMath>
-                <m:sSup>
-                  <m:sSupPr>
-                    <m:ctrlPr>
-                      <w:rPr>
-                        <w:rFonts w:ascii="Cambria Math" w:hAnsi="Cambria Math"/>
-                        <w:i/>
-                        <w:lang w:val="es-ES"/>
-                      </w:rPr>
-                    </m:ctrlPr>
-                  </m:sSupPr>
-                  <m:e>
-                    <m:r>
-                      <w:rPr>
-                        <w:rFonts w:ascii="Cambria Math" w:hAnsi="Cambria Math"/>
-                        <w:lang w:val="es-ES"/>
-                      </w:rPr>
-                      <m:t>10</m:t>
-                    </m:r>
-                  </m:e>
-                  <m:sup>
-                    <m:r>
-                      <w:rPr>
-                        <w:rFonts w:ascii="Cambria Math" w:hAnsi="Cambria Math"/>
-                        <w:lang w:val="es-ES"/>
-                      </w:rPr>
-                      <m:t>16</m:t>
-                    </m:r>
-                  </m:sup>
-                </m:sSup>
-                <m:r>
-                  <w:rPr>
-                    <w:rFonts w:ascii="Cambria Math" w:hAnsi="Cambria Math"/>
-                    <w:lang w:val="es-ES"/>
-                  </w:rPr>
-                  <m:t>-1</m:t>
-                </m:r>
-              </m:oMath>
-            </m:oMathPara>
-          </w:p>
-        </w:tc>
-        <w:tc>
-          <w:tcPr>
-            <w:tcW w:w="2520" w:type="dxa"/>
-          </w:tcPr>
-          <w:p>
-            <w:pPr>
-              <w:spacing w:line="480" w:lineRule="auto"/>
-              <w:jc w:val="center"/>
-              <w:rPr>
-                <w:rFonts w:ascii="Times" w:hAnsi="Times"/>
-                <w:lang w:val="es-ES"/>
-              </w:rPr>
-            </w:pPr>
-          </w:p>
-        </w:tc>
-      </w:tr>
-      <w:tr>
-        <w:tc>
-          <w:tcPr>
-            <w:tcW w:w="1980" w:type="dxa"/>
-          </w:tcPr>
-          <w:p>
-            <w:pPr>
-              <w:spacing w:line="480" w:lineRule="auto"/>
-              <w:rPr>
-                <w:rFonts w:ascii="Times" w:eastAsia="Calibri" w:hAnsi="Times" w:cs="Times New Roman"/>
-                <w:lang w:val="es-ES"/>
-              </w:rPr>
-            </w:pPr>
-            <m:oMathPara>
-              <m:oMath>
-                <m:sSup>
-                  <m:sSupPr>
-                    <m:ctrlPr>
-                      <w:rPr>
-                        <w:rFonts w:ascii="Cambria Math" w:hAnsi="Cambria Math"/>
-                        <w:i/>
-                        <w:lang w:val="es-ES"/>
-                      </w:rPr>
-                    </m:ctrlPr>
-                  </m:sSupPr>
-                  <m:e>
-                    <m:r>
-                      <w:rPr>
-                        <w:rFonts w:ascii="Cambria Math" w:hAnsi="Cambria Math"/>
-                        <w:lang w:val="es-ES"/>
-                      </w:rPr>
-                      <m:t>11</m:t>
-                    </m:r>
-                  </m:e>
-                  <m:sup>
-                    <m:r>
-                      <w:rPr>
-                        <w:rFonts w:ascii="Cambria Math" w:hAnsi="Cambria Math"/>
-                        <w:lang w:val="es-ES"/>
-                      </w:rPr>
-                      <m:t>16</m:t>
-                    </m:r>
-                  </m:sup>
-                </m:sSup>
-                <m:r>
-                  <w:rPr>
-                    <w:rFonts w:ascii="Cambria Math" w:hAnsi="Cambria Math"/>
-                    <w:lang w:val="es-ES"/>
-                  </w:rPr>
-                  <m:t>-1</m:t>
-                </m:r>
-              </m:oMath>
-            </m:oMathPara>
-          </w:p>
-        </w:tc>
-        <w:tc>
-          <w:tcPr>
-            <w:tcW w:w="2520" w:type="dxa"/>
-          </w:tcPr>
-          <w:p>
-            <w:pPr>
-              <w:spacing w:line="480" w:lineRule="auto"/>
-              <w:jc w:val="center"/>
-              <w:rPr>
-                <w:rFonts w:ascii="Times" w:hAnsi="Times"/>
-                <w:lang w:val="es-ES"/>
-              </w:rPr>
-            </w:pPr>
-          </w:p>
-        </w:tc>
-      </w:tr>
-      <w:tr>
-        <w:tc>
-          <w:tcPr>
-            <w:tcW w:w="1980" w:type="dxa"/>
-          </w:tcPr>
-          <w:p>
-            <w:pPr>
-              <w:spacing w:line="480" w:lineRule="auto"/>
-              <w:rPr>
-                <w:rFonts w:ascii="Times" w:eastAsia="Calibri" w:hAnsi="Times" w:cs="Times New Roman"/>
-                <w:lang w:val="es-ES"/>
-              </w:rPr>
-            </w:pPr>
-            <m:oMathPara>
-              <m:oMath>
-                <m:sSup>
-                  <m:sSupPr>
-                    <m:ctrlPr>
-                      <w:rPr>
-                        <w:rFonts w:ascii="Cambria Math" w:hAnsi="Cambria Math"/>
-                        <w:i/>
-                        <w:lang w:val="es-ES"/>
-                      </w:rPr>
-                    </m:ctrlPr>
-                  </m:sSupPr>
-                  <m:e>
-                    <m:r>
-                      <w:rPr>
-                        <w:rFonts w:ascii="Cambria Math" w:hAnsi="Cambria Math"/>
-                        <w:lang w:val="es-ES"/>
-                      </w:rPr>
-                      <m:t>12</m:t>
-                    </m:r>
-                  </m:e>
-                  <m:sup>
-                    <m:r>
-                      <w:rPr>
-                        <w:rFonts w:ascii="Cambria Math" w:hAnsi="Cambria Math"/>
-                        <w:lang w:val="es-ES"/>
-                      </w:rPr>
-                      <m:t>16</m:t>
-                    </m:r>
-                  </m:sup>
-                </m:sSup>
-                <m:r>
-                  <w:rPr>
-                    <w:rFonts w:ascii="Cambria Math" w:hAnsi="Cambria Math"/>
-                    <w:lang w:val="es-ES"/>
-                  </w:rPr>
-                  <m:t>-1</m:t>
-                </m:r>
-              </m:oMath>
-            </m:oMathPara>
-          </w:p>
-        </w:tc>
-        <w:tc>
-          <w:tcPr>
-            <w:tcW w:w="2520" w:type="dxa"/>
-          </w:tcPr>
-          <w:p>
-            <w:pPr>
-              <w:spacing w:line="480" w:lineRule="auto"/>
-              <w:jc w:val="center"/>
-              <w:rPr>
-                <w:rFonts w:ascii="Times" w:hAnsi="Times"/>
-                <w:lang w:val="es-ES"/>
-              </w:rPr>
-            </w:pPr>
-          </w:p>
-        </w:tc>
-      </w:tr>
-      <w:tr>
-        <w:tc>
-          <w:tcPr>
-            <w:tcW w:w="1980" w:type="dxa"/>
-          </w:tcPr>
-          <w:p>
-            <w:pPr>
-              <w:spacing w:line="480" w:lineRule="auto"/>
-              <w:rPr>
-                <w:rFonts w:ascii="Times" w:eastAsia="Calibri" w:hAnsi="Times" w:cs="Times New Roman"/>
-                <w:lang w:val="es-ES"/>
-              </w:rPr>
-            </w:pPr>
-            <m:oMathPara>
-              <m:oMath>
-                <m:sSup>
-                  <m:sSupPr>
-                    <m:ctrlPr>
-                      <w:rPr>
-                        <w:rFonts w:ascii="Cambria Math" w:hAnsi="Cambria Math"/>
-                        <w:i/>
-                        <w:lang w:val="es-ES"/>
-                      </w:rPr>
-                    </m:ctrlPr>
-                  </m:sSupPr>
-                  <m:e>
-                    <m:r>
-                      <w:rPr>
-                        <w:rFonts w:ascii="Cambria Math" w:hAnsi="Cambria Math"/>
-                        <w:lang w:val="es-ES"/>
-                      </w:rPr>
-                      <m:t>13</m:t>
-                    </m:r>
-                  </m:e>
-                  <m:sup>
-                    <m:r>
-                      <w:rPr>
-                        <w:rFonts w:ascii="Cambria Math" w:hAnsi="Cambria Math"/>
-                        <w:lang w:val="es-ES"/>
-                      </w:rPr>
-                      <m:t>16</m:t>
-                    </m:r>
-                  </m:sup>
-                </m:sSup>
-                <m:r>
-                  <w:rPr>
-                    <w:rFonts w:ascii="Cambria Math" w:hAnsi="Cambria Math"/>
-                    <w:lang w:val="es-ES"/>
-                  </w:rPr>
-                  <m:t>-1</m:t>
-                </m:r>
-              </m:oMath>
-            </m:oMathPara>
-          </w:p>
-        </w:tc>
-        <w:tc>
-          <w:tcPr>
-            <w:tcW w:w="2520" w:type="dxa"/>
-          </w:tcPr>
-          <w:p>
-            <w:pPr>
-              <w:spacing w:line="480" w:lineRule="auto"/>
-              <w:jc w:val="center"/>
-              <w:rPr>
-                <w:rFonts w:ascii="Times" w:hAnsi="Times"/>
-                <w:lang w:val="es-ES"/>
-              </w:rPr>
-            </w:pPr>
-          </w:p>
-        </w:tc>
-      </w:tr>
-      <w:tr>
-        <w:tc>
-          <w:tcPr>
-            <w:tcW w:w="1980" w:type="dxa"/>
-          </w:tcPr>
-          <w:p>
-            <w:pPr>
-              <w:spacing w:line="480" w:lineRule="auto"/>
-              <w:rPr>
-                <w:rFonts w:ascii="Times" w:eastAsia="Calibri" w:hAnsi="Times" w:cs="Times New Roman"/>
-                <w:lang w:val="es-ES"/>
-              </w:rPr>
-            </w:pPr>
-            <m:oMathPara>
-              <m:oMath>
-                <m:sSup>
-                  <m:sSupPr>
-                    <m:ctrlPr>
-                      <w:rPr>
-                        <w:rFonts w:ascii="Cambria Math" w:hAnsi="Cambria Math"/>
-                        <w:i/>
-                        <w:lang w:val="es-ES"/>
-                      </w:rPr>
-                    </m:ctrlPr>
-                  </m:sSupPr>
-                  <m:e>
-                    <m:r>
-                      <w:rPr>
-                        <w:rFonts w:ascii="Cambria Math" w:hAnsi="Cambria Math"/>
-                        <w:lang w:val="es-ES"/>
-                      </w:rPr>
-                      <m:t>14</m:t>
-                    </m:r>
-                  </m:e>
-                  <m:sup>
-                    <m:r>
-                      <w:rPr>
-                        <w:rFonts w:ascii="Cambria Math" w:hAnsi="Cambria Math"/>
-                        <w:lang w:val="es-ES"/>
-                      </w:rPr>
-                      <m:t>16</m:t>
-                    </m:r>
-                  </m:sup>
-                </m:sSup>
-                <m:r>
-                  <w:rPr>
-                    <w:rFonts w:ascii="Cambria Math" w:hAnsi="Cambria Math"/>
-                    <w:lang w:val="es-ES"/>
-                  </w:rPr>
-                  <m:t>-1</m:t>
-                </m:r>
-              </m:oMath>
-            </m:oMathPara>
-          </w:p>
-        </w:tc>
-        <w:tc>
-          <w:tcPr>
-            <w:tcW w:w="2520" w:type="dxa"/>
-          </w:tcPr>
-          <w:p>
-            <w:pPr>
-              <w:spacing w:line="480" w:lineRule="auto"/>
-              <w:jc w:val="center"/>
-              <w:rPr>
-                <w:rFonts w:ascii="Times" w:hAnsi="Times"/>
-                <w:lang w:val="es-ES"/>
-              </w:rPr>
-            </w:pPr>
-          </w:p>
-        </w:tc>
-      </w:tr>
-      <w:tr>
-        <w:tc>
-          <w:tcPr>
-            <w:tcW w:w="1980" w:type="dxa"/>
-          </w:tcPr>
-          <w:p>
-            <w:pPr>
-              <w:spacing w:line="480" w:lineRule="auto"/>
-              <w:rPr>
-                <w:rFonts w:ascii="Times" w:eastAsia="Calibri" w:hAnsi="Times" w:cs="Times New Roman"/>
-                <w:lang w:val="es-ES"/>
-              </w:rPr>
-            </w:pPr>
-            <m:oMathPara>
-              <m:oMath>
-                <m:sSup>
-                  <m:sSupPr>
-                    <m:ctrlPr>
-                      <w:rPr>
-                        <w:rFonts w:ascii="Cambria Math" w:hAnsi="Cambria Math"/>
-                        <w:i/>
-                        <w:lang w:val="es-ES"/>
-                      </w:rPr>
-                    </m:ctrlPr>
-                  </m:sSupPr>
-                  <m:e>
-                    <m:r>
-                      <w:rPr>
-                        <w:rFonts w:ascii="Cambria Math" w:hAnsi="Cambria Math"/>
-                        <w:lang w:val="es-ES"/>
-                      </w:rPr>
-                      <m:t>15</m:t>
-                    </m:r>
-                  </m:e>
-                  <m:sup>
-                    <m:r>
-                      <w:rPr>
-                        <w:rFonts w:ascii="Cambria Math" w:hAnsi="Cambria Math"/>
-                        <w:lang w:val="es-ES"/>
-                      </w:rPr>
-                      <m:t>16</m:t>
-                    </m:r>
-                  </m:sup>
-                </m:sSup>
-                <m:r>
-                  <w:rPr>
-                    <w:rFonts w:ascii="Cambria Math" w:hAnsi="Cambria Math"/>
-                    <w:lang w:val="es-ES"/>
-                  </w:rPr>
-                  <m:t>-1</m:t>
-                </m:r>
-              </m:oMath>
-            </m:oMathPara>
-          </w:p>
-        </w:tc>
-        <w:tc>
-          <w:tcPr>
-            <w:tcW w:w="2520" w:type="dxa"/>
-          </w:tcPr>
-          <w:p>
-            <w:pPr>
-              <w:spacing w:line="480" w:lineRule="auto"/>
-              <w:jc w:val="center"/>
-              <w:rPr>
-                <w:rFonts w:ascii="Times" w:hAnsi="Times"/>
-                <w:lang w:val="es-ES"/>
-              </w:rPr>
-            </w:pPr>
-          </w:p>
-        </w:tc>
-      </w:tr>
-      <w:tr>
-        <w:tc>
-          <w:tcPr>
-            <w:tcW w:w="1980" w:type="dxa"/>
-          </w:tcPr>
-          <w:p>
-            <w:pPr>
-              <w:spacing w:line="480" w:lineRule="auto"/>
-              <w:rPr>
-                <w:rFonts w:ascii="Times" w:eastAsia="Calibri" w:hAnsi="Times" w:cs="Times New Roman"/>
-                <w:lang w:val="es-ES"/>
-              </w:rPr>
-            </w:pPr>
-            <m:oMathPara>
-              <m:oMath>
-                <m:sSup>
-                  <m:sSupPr>
-                    <m:ctrlPr>
-                      <w:rPr>
-                        <w:rFonts w:ascii="Cambria Math" w:hAnsi="Cambria Math"/>
-                        <w:i/>
-                        <w:lang w:val="es-ES"/>
-                      </w:rPr>
-                    </m:ctrlPr>
-                  </m:sSupPr>
-                  <m:e>
-                    <m:r>
-                      <w:rPr>
-                        <w:rFonts w:ascii="Cambria Math" w:hAnsi="Cambria Math"/>
-                        <w:lang w:val="es-ES"/>
-                      </w:rPr>
-                      <m:t>16</m:t>
-                    </m:r>
-                  </m:e>
-                  <m:sup>
-                    <m:r>
-                      <w:rPr>
-                        <w:rFonts w:ascii="Cambria Math" w:hAnsi="Cambria Math"/>
-                        <w:lang w:val="es-ES"/>
-                      </w:rPr>
-                      <m:t>16</m:t>
-                    </m:r>
-                  </m:sup>
-                </m:sSup>
-                <m:r>
-                  <w:rPr>
-                    <w:rFonts w:ascii="Cambria Math" w:hAnsi="Cambria Math"/>
-                    <w:lang w:val="es-ES"/>
-                  </w:rPr>
-                  <m:t>-1</m:t>
-                </m:r>
-              </m:oMath>
-            </m:oMathPara>
-          </w:p>
-        </w:tc>
-        <w:tc>
-          <w:tcPr>
-            <w:tcW w:w="2520" w:type="dxa"/>
-          </w:tcPr>
-          <w:p>
-            <w:pPr>
-              <w:spacing w:line="480" w:lineRule="auto"/>
-              <w:jc w:val="center"/>
-              <w:rPr>
-                <w:rFonts w:ascii="Times" w:hAnsi="Times"/>
-                <w:lang w:val="es-ES"/>
-              </w:rPr>
-            </w:pPr>
-          </w:p>
-        </w:tc>
-      </w:tr>
-    </w:tbl>
-    <w:p>
-      <w:pPr>
-        <w:spacing w:line="480" w:lineRule="auto"/>
-        <w:rPr>
-          <w:rFonts w:ascii="Times" w:hAnsi="Times"/>
-          <w:lang w:val="es-ES"/>
-        </w:rPr>
-      </w:pPr>
+              <m:t>10</m:t>
+            </m:r>
+          </m:sup>
+        </m:sSup>
+        <m:r>
+          <w:rPr>
+            <w:rFonts w:ascii="Cambria Math" w:hAnsi="Cambria Math"/>
+            <w:lang w:val="es-ES"/>
+          </w:rPr>
+          <m:t>-1=1023</m:t>
+        </m:r>
+      </m:oMath>
+      <w:r>
+        <w:rPr>
+          <w:rFonts w:ascii="Times" w:eastAsiaTheme="minorEastAsia" w:hAnsi="Times"/>
+          <w:lang w:val="es-ES"/>
+        </w:rPr>
+        <w:t>.</w:t>
+      </w:r>
+      <w:r>
+        <w:rPr>
+          <w:rFonts w:ascii="Times" w:hAnsi="Times"/>
+          <w:lang w:val="es-ES"/>
+        </w:rPr>
+        <w:t xml:space="preserve"> </w:t>
+      </w:r>
     </w:p>
     <w:p>
       <w:pPr>
@@ -2506,43 +1469,43 @@
       <w:pPr>
         <w:pStyle w:val="Heading1"/>
       </w:pPr>
-      <w:bookmarkStart w:id="4" w:name="_Toc25501816"/>
+      <w:bookmarkStart w:id="3" w:name="_Toc25501816"/>
       <w:r>
         <w:rPr>
           <w:lang w:val="es-ES"/>
         </w:rPr>
         <w:t>Ejemplos</w:t>
       </w:r>
-      <w:bookmarkEnd w:id="4"/>
-    </w:p>
-    <w:p>
-      <w:pPr>
-        <w:spacing w:line="480" w:lineRule="auto"/>
-        <w:rPr>
-          <w:rFonts w:ascii="Times" w:hAnsi="Times"/>
-          <w:lang w:val="es-ES"/>
-        </w:rPr>
-      </w:pPr>
-    </w:p>
-    <w:p>
-      <w:pPr>
-        <w:spacing w:line="480" w:lineRule="auto"/>
-        <w:rPr>
-          <w:rFonts w:ascii="Times" w:hAnsi="Times"/>
-          <w:lang w:val="es-ES"/>
-        </w:rPr>
-      </w:pPr>
-      <w:r>
-        <w:rPr>
-          <w:rFonts w:ascii="Times" w:hAnsi="Times"/>
-          <w:noProof/>
-          <w:lang w:val="es-ES"/>
-        </w:rPr>
+      <w:bookmarkEnd w:id="3"/>
+    </w:p>
+    <w:p>
+      <w:pPr>
+        <w:spacing w:line="480" w:lineRule="auto"/>
+        <w:rPr>
+          <w:rFonts w:ascii="Times" w:hAnsi="Times"/>
+          <w:lang w:val="es-ES"/>
+        </w:rPr>
+      </w:pPr>
+    </w:p>
+    <w:p>
+      <w:pPr>
+        <w:spacing w:line="480" w:lineRule="auto"/>
+        <w:rPr>
+          <w:rFonts w:ascii="Times" w:hAnsi="Times"/>
+          <w:lang w:val="es-ES"/>
+        </w:rPr>
+      </w:pPr>
+      <w:r>
+        <w:rPr>
+          <w:rFonts w:ascii="Times" w:hAnsi="Times"/>
+          <w:lang w:val="es-ES"/>
+        </w:rPr>
+        <w:lastRenderedPageBreak/>
         <w:drawing>
-          <wp:inline distT="0" distB="0" distL="0" distR="0" wp14:anchorId="11639FD2" wp14:editId="2F124BE6">
-            <wp:extent cx="5943600" cy="1834515"/>
-            <wp:effectExtent l="0" t="0" r="0" b="0"/>
-            <wp:docPr id="3" name="Picture 3" descr="A screenshot of a cell phone&#10;&#10;Description automatically generated"/>
+          <wp:inline distT="0" distB="0" distL="0" distR="0" wp14:anchorId="1FE6FBD3" wp14:editId="0CB8904A">
+            <wp:extent cx="5943600" cy="2002155"/>
+            <wp:effectExtent l="0" t="0" r="0" b="4445"/>
+            <wp:docPr id="6" name="Picture 6" descr="A screenshot of a cell phone&#10;&#10;Description automatically generated"/>
             <wp:cNvGraphicFramePr>
               <a:graphicFrameLocks xmlns:a="http://schemas.openxmlformats.org/drawingml/2006/main" noChangeAspect="1"/>
             </wp:cNvGraphicFramePr>
@@ -2562,7 +1525,7 @@
                   <pic:spPr>
                     <a:xfrm>
                       <a:off x="0" y="0"/>
-                      <a:ext cx="5943600" cy="1834515"/>
+                      <a:ext cx="5943600" cy="2002155"/>
                     </a:xfrm>
                     <a:prstGeom prst="rect">
                       <a:avLst/>
@@ -2586,14 +1549,13 @@
       <w:r>
         <w:rPr>
           <w:rFonts w:ascii="Times" w:hAnsi="Times"/>
-          <w:noProof/>
           <w:lang w:val="es-ES"/>
         </w:rPr>
         <w:drawing>
-          <wp:inline distT="0" distB="0" distL="0" distR="0" wp14:anchorId="3DE808B0" wp14:editId="6E15807C">
-            <wp:extent cx="5943600" cy="1834515"/>
-            <wp:effectExtent l="0" t="0" r="0" b="0"/>
-            <wp:docPr id="4" name="Picture 4" descr="A screenshot of a cell phone&#10;&#10;Description automatically generated"/>
+          <wp:inline distT="0" distB="0" distL="0" distR="0" wp14:anchorId="1B5E01E2" wp14:editId="1A4458FE">
+            <wp:extent cx="5943600" cy="2002155"/>
+            <wp:effectExtent l="0" t="0" r="0" b="4445"/>
+            <wp:docPr id="7" name="Picture 7" descr="A screenshot of a cell phone&#10;&#10;Description automatically generated"/>
             <wp:cNvGraphicFramePr>
               <a:graphicFrameLocks xmlns:a="http://schemas.openxmlformats.org/drawingml/2006/main" noChangeAspect="1"/>
             </wp:cNvGraphicFramePr>
@@ -2613,7 +1575,7 @@
                   <pic:spPr>
                     <a:xfrm>
                       <a:off x="0" y="0"/>
-                      <a:ext cx="5943600" cy="1834515"/>
+                      <a:ext cx="5943600" cy="2002155"/>
                     </a:xfrm>
                     <a:prstGeom prst="rect">
                       <a:avLst/>
@@ -2637,15 +1599,13 @@
       <w:r>
         <w:rPr>
           <w:rFonts w:ascii="Times" w:hAnsi="Times"/>
-          <w:noProof/>
-          <w:lang w:val="es-ES"/>
-        </w:rPr>
-        <w:lastRenderedPageBreak/>
+          <w:lang w:val="es-ES"/>
+        </w:rPr>
         <w:drawing>
-          <wp:inline distT="0" distB="0" distL="0" distR="0" wp14:anchorId="71D06C9B" wp14:editId="145B4144">
-            <wp:extent cx="5943600" cy="1834515"/>
-            <wp:effectExtent l="0" t="0" r="0" b="0"/>
-            <wp:docPr id="5" name="Picture 5" descr="A screenshot of a cell phone&#10;&#10;Description automatically generated"/>
+          <wp:inline distT="0" distB="0" distL="0" distR="0" wp14:anchorId="6510604C" wp14:editId="63132D5F">
+            <wp:extent cx="5943600" cy="2002155"/>
+            <wp:effectExtent l="0" t="0" r="0" b="4445"/>
+            <wp:docPr id="8" name="Picture 8" descr="A screenshot of a cell phone&#10;&#10;Description automatically generated"/>
             <wp:cNvGraphicFramePr>
               <a:graphicFrameLocks xmlns:a="http://schemas.openxmlformats.org/drawingml/2006/main" noChangeAspect="1"/>
             </wp:cNvGraphicFramePr>
@@ -2665,7 +1625,7 @@
                   <pic:spPr>
                     <a:xfrm>
                       <a:off x="0" y="0"/>
-                      <a:ext cx="5943600" cy="1834515"/>
+                      <a:ext cx="5943600" cy="2002155"/>
                     </a:xfrm>
                     <a:prstGeom prst="rect">
                       <a:avLst/>
@@ -2677,6 +1637,26 @@
           </wp:inline>
         </w:drawing>
       </w:r>
+      <w:bookmarkStart w:id="4" w:name="_GoBack"/>
+      <w:bookmarkEnd w:id="4"/>
+    </w:p>
+    <w:p>
+      <w:pPr>
+        <w:spacing w:line="480" w:lineRule="auto"/>
+        <w:rPr>
+          <w:rFonts w:ascii="Times" w:hAnsi="Times"/>
+          <w:lang w:val="es-ES"/>
+        </w:rPr>
+      </w:pPr>
+    </w:p>
+    <w:p>
+      <w:pPr>
+        <w:spacing w:line="480" w:lineRule="auto"/>
+        <w:rPr>
+          <w:rFonts w:ascii="Times" w:hAnsi="Times"/>
+          <w:lang w:val="es-ES"/>
+        </w:rPr>
+      </w:pPr>
     </w:p>
     <w:p>
       <w:pPr>
@@ -4206,7 +3186,7 @@
 </file>
 
 <file path=customXml/itemProps1.xml><?xml version="1.0" encoding="utf-8"?>
-<ds:datastoreItem xmlns:ds="http://schemas.openxmlformats.org/officeDocument/2006/customXml" ds:itemID="{7A1CA513-DA09-8845-8C10-D94771904233}">
+<ds:datastoreItem xmlns:ds="http://schemas.openxmlformats.org/officeDocument/2006/customXml" ds:itemID="{4E3E67C6-9497-D644-83A1-C15283C6326C}">
   <ds:schemaRefs>
     <ds:schemaRef ds:uri="http://schemas.openxmlformats.org/officeDocument/2006/bibliography"/>
   </ds:schemaRefs>
